--- a/fuentes/63520028_CF03_DU.docx
+++ b/fuentes/63520028_CF03_DU.docx
@@ -199,7 +199,7 @@
               </wp:anchor>
             </w:drawing>
           </mc:Choice>
-          <mc:Fallback xmlns:w16du="http://schemas.microsoft.com/office/word/2023/wordml/word16du" xmlns:oel="http://schemas.microsoft.com/office/2019/extlst">
+          <mc:Fallback xmlns:oel="http://schemas.microsoft.com/office/2019/extlst" xmlns:w16du="http://schemas.microsoft.com/office/word/2023/wordml/word16du">
             <w:pict>
               <v:rect w14:anchorId="04BF2410" id="Rectángulo 3" o:spid="_x0000_s1026" alt="&quot;&quot;" style="position:absolute;margin-left:-55.7pt;margin-top:26.5pt;width:613.85pt;height:204pt;z-index:-251655168;visibility:visible;mso-wrap-style:square;mso-height-percent:0;mso-wrap-distance-left:9pt;mso-wrap-distance-top:0;mso-wrap-distance-right:9pt;mso-wrap-distance-bottom:0;mso-position-horizontal:absolute;mso-position-horizontal-relative:text;mso-position-vertical:absolute;mso-position-vertical-relative:text;mso-height-percent:0;mso-height-relative:margin;v-text-anchor:middle" o:gfxdata="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" fillcolor="#00314d" stroked="f" strokeweight="1pt"/>
             </w:pict>
@@ -2830,25 +2830,7 @@
                 <w:spacing w:val="20"/>
                 <w:lang w:val="en-US"/>
               </w:rPr>
-              <w:t>Bavar</w:t>
-            </w:r>
-            <w:r>
-              <w:rPr>
-                <w:rStyle w:val="Hipervnculo"/>
-                <w:noProof/>
-                <w:spacing w:val="20"/>
-                <w:lang w:val="en-US"/>
-              </w:rPr>
-              <w:t>o</w:t>
-            </w:r>
-            <w:r>
-              <w:rPr>
-                <w:rStyle w:val="Hipervnculo"/>
-                <w:noProof/>
-                <w:spacing w:val="20"/>
-                <w:lang w:val="en-US"/>
-              </w:rPr>
-              <w:t>ise</w:t>
+              <w:t>Bavaroise</w:t>
             </w:r>
             <w:r>
               <w:rPr>
@@ -4198,6 +4180,8 @@
           <w:numId w:val="24"/>
         </w:numPr>
         <w:rPr>
+          <w:b/>
+          <w:bCs/>
           <w:lang w:eastAsia="es-CO"/>
         </w:rPr>
       </w:pPr>
@@ -4208,34 +4192,12 @@
           <w:lang w:eastAsia="es-CO"/>
         </w:rPr>
         <w:lastRenderedPageBreak/>
-        <w:t xml:space="preserve">Paso </w:t>
-      </w:r>
-      <w:r>
-        <w:rPr>
-          <w:b/>
-          <w:bCs/>
-          <w:lang w:eastAsia="es-CO"/>
-        </w:rPr>
-        <w:t>2</w:t>
-      </w:r>
-      <w:r>
-        <w:rPr>
-          <w:b/>
-          <w:bCs/>
-          <w:lang w:eastAsia="es-CO"/>
-        </w:rPr>
-        <w:t>.</w:t>
-      </w:r>
-      <w:r>
-        <w:rPr>
-          <w:b/>
-          <w:bCs/>
-          <w:lang w:eastAsia="es-CO"/>
-        </w:rPr>
-        <w:t xml:space="preserve"> </w:t>
-      </w:r>
-      <w:r>
-        <w:rPr>
+        <w:t xml:space="preserve">Paso 2. </w:t>
+      </w:r>
+      <w:r>
+        <w:rPr>
+          <w:b/>
+          <w:bCs/>
           <w:lang w:eastAsia="es-CO"/>
         </w:rPr>
         <w:t>Batir huevos, azúcar y sal</w:t>
@@ -4275,31 +4237,7 @@
           <w:bCs/>
           <w:lang w:eastAsia="es-CO"/>
         </w:rPr>
-        <w:t xml:space="preserve">Paso </w:t>
-      </w:r>
-      <w:r>
-        <w:rPr>
-          <w:b/>
-          <w:bCs/>
-          <w:lang w:eastAsia="es-CO"/>
-        </w:rPr>
-        <w:t>3</w:t>
-      </w:r>
-      <w:r>
-        <w:rPr>
-          <w:b/>
-          <w:bCs/>
-          <w:lang w:eastAsia="es-CO"/>
-        </w:rPr>
-        <w:t>.</w:t>
-      </w:r>
-      <w:r>
-        <w:rPr>
-          <w:b/>
-          <w:bCs/>
-          <w:lang w:eastAsia="es-CO"/>
-        </w:rPr>
-        <w:t xml:space="preserve"> </w:t>
+        <w:t xml:space="preserve">Paso 3. </w:t>
       </w:r>
       <w:r>
         <w:rPr>
@@ -4344,31 +4282,7 @@
           <w:bCs/>
           <w:lang w:eastAsia="es-CO"/>
         </w:rPr>
-        <w:t xml:space="preserve">Paso </w:t>
-      </w:r>
-      <w:r>
-        <w:rPr>
-          <w:b/>
-          <w:bCs/>
-          <w:lang w:eastAsia="es-CO"/>
-        </w:rPr>
-        <w:t>4</w:t>
-      </w:r>
-      <w:r>
-        <w:rPr>
-          <w:b/>
-          <w:bCs/>
-          <w:lang w:eastAsia="es-CO"/>
-        </w:rPr>
-        <w:t>.</w:t>
-      </w:r>
-      <w:r>
-        <w:rPr>
-          <w:b/>
-          <w:bCs/>
-          <w:lang w:eastAsia="es-CO"/>
-        </w:rPr>
-        <w:t xml:space="preserve"> </w:t>
+        <w:t xml:space="preserve">Paso 4. </w:t>
       </w:r>
       <w:r>
         <w:rPr>
@@ -4411,23 +4325,7 @@
           <w:bCs/>
           <w:lang w:eastAsia="es-CO"/>
         </w:rPr>
-        <w:t xml:space="preserve">Paso </w:t>
-      </w:r>
-      <w:r>
-        <w:rPr>
-          <w:b/>
-          <w:bCs/>
-          <w:lang w:eastAsia="es-CO"/>
-        </w:rPr>
-        <w:t>5</w:t>
-      </w:r>
-      <w:r>
-        <w:rPr>
-          <w:b/>
-          <w:bCs/>
-          <w:lang w:eastAsia="es-CO"/>
-        </w:rPr>
-        <w:t xml:space="preserve">. </w:t>
+        <w:t xml:space="preserve">Paso 5. </w:t>
       </w:r>
       <w:r>
         <w:rPr>
@@ -4472,31 +4370,7 @@
           <w:bCs/>
           <w:lang w:eastAsia="es-CO"/>
         </w:rPr>
-        <w:t xml:space="preserve">Paso </w:t>
-      </w:r>
-      <w:r>
-        <w:rPr>
-          <w:b/>
-          <w:bCs/>
-          <w:lang w:eastAsia="es-CO"/>
-        </w:rPr>
-        <w:t>6</w:t>
-      </w:r>
-      <w:r>
-        <w:rPr>
-          <w:b/>
-          <w:bCs/>
-          <w:lang w:eastAsia="es-CO"/>
-        </w:rPr>
-        <w:t>.</w:t>
-      </w:r>
-      <w:r>
-        <w:rPr>
-          <w:b/>
-          <w:bCs/>
-          <w:lang w:eastAsia="es-CO"/>
-        </w:rPr>
-        <w:t xml:space="preserve"> </w:t>
+        <w:t xml:space="preserve">Paso 6. </w:t>
       </w:r>
       <w:r>
         <w:rPr>
@@ -4521,33 +4395,31 @@
         </w:rPr>
         <w:t xml:space="preserve">Precaliente el horno a 500 </w:t>
       </w:r>
-      <w:proofErr w:type="spellStart"/>
-      <w:r>
-        <w:rPr>
-          <w:lang w:eastAsia="es-CO"/>
-        </w:rPr>
-        <w:t>ºF</w:t>
-      </w:r>
-      <w:proofErr w:type="spellEnd"/>
-      <w:r>
-        <w:rPr>
-          <w:lang w:eastAsia="es-CO"/>
-        </w:rPr>
-        <w:t xml:space="preserve"> (260 </w:t>
-      </w:r>
-      <w:proofErr w:type="spellStart"/>
-      <w:r>
-        <w:rPr>
-          <w:lang w:eastAsia="es-CO"/>
-        </w:rPr>
-        <w:t>ºC</w:t>
-      </w:r>
-      <w:proofErr w:type="spellEnd"/>
-      <w:r>
-        <w:rPr>
-          <w:lang w:eastAsia="es-CO"/>
-        </w:rPr>
-        <w:t>).</w:t>
+      <w:r>
+        <w:rPr>
+          <w:rFonts w:cstheme="minorHAnsi"/>
+          <w:lang w:eastAsia="es-CO"/>
+        </w:rPr>
+        <w:t>°</w:t>
+      </w:r>
+      <w:r>
+        <w:rPr>
+          <w:lang w:eastAsia="es-CO"/>
+        </w:rPr>
+        <w:t xml:space="preserve">F (260 </w:t>
+      </w:r>
+      <w:r>
+        <w:rPr>
+          <w:rFonts w:cstheme="minorHAnsi"/>
+          <w:lang w:eastAsia="es-CO"/>
+        </w:rPr>
+        <w:t>°</w:t>
+      </w:r>
+      <w:r>
+        <w:rPr>
+          <w:lang w:eastAsia="es-CO"/>
+        </w:rPr>
+        <w:t>C).</w:t>
       </w:r>
     </w:p>
     <w:p>
@@ -4567,23 +4439,7 @@
           <w:bCs/>
           <w:lang w:eastAsia="es-CO"/>
         </w:rPr>
-        <w:t xml:space="preserve">Paso </w:t>
-      </w:r>
-      <w:r>
-        <w:rPr>
-          <w:b/>
-          <w:bCs/>
-          <w:lang w:eastAsia="es-CO"/>
-        </w:rPr>
-        <w:t>7</w:t>
-      </w:r>
-      <w:r>
-        <w:rPr>
-          <w:b/>
-          <w:bCs/>
-          <w:lang w:eastAsia="es-CO"/>
-        </w:rPr>
-        <w:t xml:space="preserve">. </w:t>
+        <w:t xml:space="preserve">Paso 7. </w:t>
       </w:r>
       <w:r>
         <w:rPr>
@@ -4651,7 +4507,19 @@
         <w:rPr>
           <w:lang w:eastAsia="es-CO"/>
         </w:rPr>
-        <w:t xml:space="preserve">Ambos tipos de gelatina sirven en la preparación de postres instantáneos. En la pastelería se utiliza con varios propósitos, por ejemplo, para dar estabilidad a los postres como en el caso de los </w:t>
+        <w:t>Ambos tipos de gelatina sirven en la preparación de postres instantáneos. En la pastelería se utiliza con varios propósitos, por ejemplo, para dar estabilidad a los postres</w:t>
+      </w:r>
+      <w:r>
+        <w:rPr>
+          <w:lang w:eastAsia="es-CO"/>
+        </w:rPr>
+        <w:t>,</w:t>
+      </w:r>
+      <w:r>
+        <w:rPr>
+          <w:lang w:eastAsia="es-CO"/>
+        </w:rPr>
+        <w:t xml:space="preserve"> como en el caso de los </w:t>
       </w:r>
       <w:r>
         <w:rPr>
@@ -5596,7 +5464,6 @@
         </w:rPr>
         <w:t xml:space="preserve">Crema </w:t>
       </w:r>
-      <w:proofErr w:type="spellStart"/>
       <w:r>
         <w:rPr>
           <w:rStyle w:val="Extranjerismo"/>
@@ -5604,7 +5471,6 @@
         </w:rPr>
         <w:t>chantilly</w:t>
       </w:r>
-      <w:proofErr w:type="spellEnd"/>
       <w:r>
         <w:rPr>
           <w:lang w:eastAsia="es-CO"/>
@@ -5906,23 +5772,7 @@
           <w:bCs/>
           <w:lang w:eastAsia="es-CO"/>
         </w:rPr>
-        <w:t>Paso</w:t>
-      </w:r>
-      <w:r>
-        <w:rPr>
-          <w:b/>
-          <w:bCs/>
-          <w:lang w:eastAsia="es-CO"/>
-        </w:rPr>
-        <w:t xml:space="preserve"> 1. </w:t>
-      </w:r>
-      <w:r>
-        <w:rPr>
-          <w:b/>
-          <w:bCs/>
-          <w:lang w:eastAsia="es-CO"/>
-        </w:rPr>
-        <w:t>Pesar y medir ingredientes</w:t>
+        <w:t>Paso 1. Pesar y medir ingredientes</w:t>
       </w:r>
     </w:p>
     <w:p>
@@ -5959,39 +5809,7 @@
           <w:bCs/>
           <w:lang w:eastAsia="es-CO"/>
         </w:rPr>
-        <w:t xml:space="preserve">Paso </w:t>
-      </w:r>
-      <w:r>
-        <w:rPr>
-          <w:b/>
-          <w:bCs/>
-          <w:lang w:eastAsia="es-CO"/>
-        </w:rPr>
-        <w:t>2</w:t>
-      </w:r>
-      <w:r>
-        <w:rPr>
-          <w:b/>
-          <w:bCs/>
-          <w:lang w:eastAsia="es-CO"/>
-        </w:rPr>
-        <w:t>.</w:t>
-      </w:r>
-      <w:r>
-        <w:rPr>
-          <w:b/>
-          <w:bCs/>
-          <w:lang w:eastAsia="es-CO"/>
-        </w:rPr>
-        <w:t xml:space="preserve"> </w:t>
-      </w:r>
-      <w:r>
-        <w:rPr>
-          <w:b/>
-          <w:bCs/>
-          <w:lang w:eastAsia="es-CO"/>
-        </w:rPr>
-        <w:t>Hervir jugo de mango y azúcar</w:t>
+        <w:t>Paso 2. Hervir jugo de mango y azúcar</w:t>
       </w:r>
     </w:p>
     <w:p>
@@ -6028,41 +5846,8 @@
           <w:bCs/>
           <w:lang w:eastAsia="es-CO"/>
         </w:rPr>
-        <w:t xml:space="preserve">Paso </w:t>
-      </w:r>
-      <w:r>
-        <w:rPr>
-          <w:b/>
-          <w:bCs/>
-          <w:lang w:eastAsia="es-CO"/>
-        </w:rPr>
-        <w:t>3</w:t>
-      </w:r>
-      <w:r>
-        <w:rPr>
-          <w:b/>
-          <w:bCs/>
-          <w:lang w:eastAsia="es-CO"/>
-        </w:rPr>
-        <w:t>.</w:t>
-      </w:r>
-      <w:r>
-        <w:rPr>
-          <w:b/>
-          <w:bCs/>
-          <w:lang w:eastAsia="es-CO"/>
-        </w:rPr>
-        <w:t xml:space="preserve"> </w:t>
-      </w:r>
-      <w:r>
-        <w:rPr>
-          <w:b/>
-          <w:bCs/>
-          <w:lang w:eastAsia="es-CO"/>
-        </w:rPr>
-        <w:t xml:space="preserve">Preparar crema </w:t>
-      </w:r>
-      <w:proofErr w:type="spellStart"/>
+        <w:t xml:space="preserve">Paso 3. Preparar crema </w:t>
+      </w:r>
       <w:r>
         <w:rPr>
           <w:rStyle w:val="Extranjerismo"/>
@@ -6072,7 +5857,6 @@
         </w:rPr>
         <w:t>chantilly</w:t>
       </w:r>
-      <w:proofErr w:type="spellEnd"/>
     </w:p>
     <w:p>
       <w:pPr>
@@ -6088,7 +5872,6 @@
         </w:rPr>
         <w:t xml:space="preserve">Prepare crema </w:t>
       </w:r>
-      <w:proofErr w:type="spellStart"/>
       <w:r>
         <w:rPr>
           <w:rStyle w:val="Extranjerismo"/>
@@ -6096,7 +5879,6 @@
         </w:rPr>
         <w:t>chantilly</w:t>
       </w:r>
-      <w:proofErr w:type="spellEnd"/>
       <w:r>
         <w:rPr>
           <w:lang w:eastAsia="es-CO"/>
@@ -6123,39 +5905,7 @@
           <w:bCs/>
           <w:lang w:eastAsia="es-CO"/>
         </w:rPr>
-        <w:t xml:space="preserve">Paso </w:t>
-      </w:r>
-      <w:r>
-        <w:rPr>
-          <w:b/>
-          <w:bCs/>
-          <w:lang w:eastAsia="es-CO"/>
-        </w:rPr>
-        <w:t>4</w:t>
-      </w:r>
-      <w:r>
-        <w:rPr>
-          <w:b/>
-          <w:bCs/>
-          <w:lang w:eastAsia="es-CO"/>
-        </w:rPr>
-        <w:t>.</w:t>
-      </w:r>
-      <w:r>
-        <w:rPr>
-          <w:b/>
-          <w:bCs/>
-          <w:lang w:eastAsia="es-CO"/>
-        </w:rPr>
-        <w:t xml:space="preserve"> </w:t>
-      </w:r>
-      <w:r>
-        <w:rPr>
-          <w:b/>
-          <w:bCs/>
-          <w:lang w:eastAsia="es-CO"/>
-        </w:rPr>
-        <w:t>Preparar gelatina sin sabor</w:t>
+        <w:t>Paso 4. Preparar gelatina sin sabor</w:t>
       </w:r>
     </w:p>
     <w:p>
@@ -6190,23 +5940,7 @@
           <w:bCs/>
           <w:lang w:eastAsia="es-CO"/>
         </w:rPr>
-        <w:t xml:space="preserve">Paso </w:t>
-      </w:r>
-      <w:r>
-        <w:rPr>
-          <w:b/>
-          <w:bCs/>
-          <w:lang w:eastAsia="es-CO"/>
-        </w:rPr>
-        <w:t>5</w:t>
-      </w:r>
-      <w:r>
-        <w:rPr>
-          <w:b/>
-          <w:bCs/>
-          <w:lang w:eastAsia="es-CO"/>
-        </w:rPr>
-        <w:t>. Mezclar jarabe de mango y crema</w:t>
+        <w:t>Paso 5. Mezclar jarabe de mango y crema</w:t>
       </w:r>
     </w:p>
     <w:p>
@@ -6221,9 +5955,20 @@
         <w:rPr>
           <w:lang w:eastAsia="es-CO"/>
         </w:rPr>
-        <w:t xml:space="preserve">Mezcle con una espátula el almíbar o jarabe de mango con la crema </w:t>
-      </w:r>
-      <w:proofErr w:type="spellStart"/>
+        <w:t>Mezcle con una espátula</w:t>
+      </w:r>
+      <w:r>
+        <w:rPr>
+          <w:lang w:eastAsia="es-CO"/>
+        </w:rPr>
+        <w:t>,</w:t>
+      </w:r>
+      <w:r>
+        <w:rPr>
+          <w:lang w:eastAsia="es-CO"/>
+        </w:rPr>
+        <w:t xml:space="preserve"> el almíbar o jarabe de mango con la crema </w:t>
+      </w:r>
       <w:r>
         <w:rPr>
           <w:rStyle w:val="Extranjerismo"/>
@@ -6231,7 +5976,6 @@
         </w:rPr>
         <w:t>chantilly</w:t>
       </w:r>
-      <w:proofErr w:type="spellEnd"/>
       <w:r>
         <w:rPr>
           <w:lang w:eastAsia="es-CO"/>
@@ -6256,23 +6000,7 @@
           <w:bCs/>
           <w:lang w:eastAsia="es-CO"/>
         </w:rPr>
-        <w:t xml:space="preserve">Paso </w:t>
-      </w:r>
-      <w:r>
-        <w:rPr>
-          <w:b/>
-          <w:bCs/>
-          <w:lang w:eastAsia="es-CO"/>
-        </w:rPr>
-        <w:t>6</w:t>
-      </w:r>
-      <w:r>
-        <w:rPr>
-          <w:b/>
-          <w:bCs/>
-          <w:lang w:eastAsia="es-CO"/>
-        </w:rPr>
-        <w:t>. Agregar gelatina sin sabor</w:t>
+        <w:t>Paso 6. Agregar gelatina sin sabor</w:t>
       </w:r>
     </w:p>
     <w:p>
@@ -6309,39 +6037,7 @@
           <w:bCs/>
           <w:lang w:eastAsia="es-CO"/>
         </w:rPr>
-        <w:t xml:space="preserve">Paso </w:t>
-      </w:r>
-      <w:r>
-        <w:rPr>
-          <w:b/>
-          <w:bCs/>
-          <w:lang w:eastAsia="es-CO"/>
-        </w:rPr>
-        <w:t>7</w:t>
-      </w:r>
-      <w:r>
-        <w:rPr>
-          <w:b/>
-          <w:bCs/>
-          <w:lang w:eastAsia="es-CO"/>
-        </w:rPr>
-        <w:t>.</w:t>
-      </w:r>
-      <w:r>
-        <w:rPr>
-          <w:b/>
-          <w:bCs/>
-          <w:lang w:eastAsia="es-CO"/>
-        </w:rPr>
-        <w:t xml:space="preserve"> </w:t>
-      </w:r>
-      <w:r>
-        <w:rPr>
-          <w:b/>
-          <w:bCs/>
-          <w:lang w:eastAsia="es-CO"/>
-        </w:rPr>
-        <w:t>Verter en molde y alisar</w:t>
+        <w:t>Paso 7. Verter en molde y alisar</w:t>
       </w:r>
     </w:p>
     <w:p>
@@ -6376,23 +6072,7 @@
           <w:bCs/>
           <w:lang w:eastAsia="es-CO"/>
         </w:rPr>
-        <w:t xml:space="preserve">Paso </w:t>
-      </w:r>
-      <w:r>
-        <w:rPr>
-          <w:b/>
-          <w:bCs/>
-          <w:lang w:eastAsia="es-CO"/>
-        </w:rPr>
-        <w:t>8</w:t>
-      </w:r>
-      <w:r>
-        <w:rPr>
-          <w:b/>
-          <w:bCs/>
-          <w:lang w:eastAsia="es-CO"/>
-        </w:rPr>
-        <w:t>. Cubrir y refrigerar</w:t>
+        <w:t>Paso 8. Cubrir y refrigerar</w:t>
       </w:r>
     </w:p>
     <w:p>
@@ -6407,21 +6087,7 @@
         <w:rPr>
           <w:lang w:eastAsia="es-CO"/>
         </w:rPr>
-        <w:t xml:space="preserve">Cubra con papel </w:t>
-      </w:r>
-      <w:proofErr w:type="spellStart"/>
-      <w:r>
-        <w:rPr>
-          <w:lang w:eastAsia="es-CO"/>
-        </w:rPr>
-        <w:t>vinipel</w:t>
-      </w:r>
-      <w:proofErr w:type="spellEnd"/>
-      <w:r>
-        <w:rPr>
-          <w:lang w:eastAsia="es-CO"/>
-        </w:rPr>
-        <w:t xml:space="preserve"> el molde para evitar que caiga agua sobre él, lleve a refrigeración por tres horas o hasta que tome consistencia.</w:t>
+        <w:t>Cubra con papel vinipel el molde para evitar que caiga agua sobre él, lleve a refrigeración por tres horas o hasta que tome consistencia.</w:t>
       </w:r>
     </w:p>
     <w:p>
@@ -6444,23 +6110,7 @@
           <w:lang w:eastAsia="es-CO"/>
         </w:rPr>
         <w:lastRenderedPageBreak/>
-        <w:t xml:space="preserve">Paso </w:t>
-      </w:r>
-      <w:r>
-        <w:rPr>
-          <w:b/>
-          <w:bCs/>
-          <w:lang w:eastAsia="es-CO"/>
-        </w:rPr>
-        <w:t>9</w:t>
-      </w:r>
-      <w:r>
-        <w:rPr>
-          <w:b/>
-          <w:bCs/>
-          <w:lang w:eastAsia="es-CO"/>
-        </w:rPr>
-        <w:t>. Preparar gelatina con sabor</w:t>
+        <w:t>Paso 9. Preparar gelatina con sabor</w:t>
       </w:r>
     </w:p>
     <w:p>
@@ -6497,23 +6147,7 @@
           <w:bCs/>
           <w:lang w:eastAsia="es-CO"/>
         </w:rPr>
-        <w:t xml:space="preserve">Paso </w:t>
-      </w:r>
-      <w:r>
-        <w:rPr>
-          <w:b/>
-          <w:bCs/>
-          <w:lang w:eastAsia="es-CO"/>
-        </w:rPr>
-        <w:t>10</w:t>
-      </w:r>
-      <w:r>
-        <w:rPr>
-          <w:b/>
-          <w:bCs/>
-          <w:lang w:eastAsia="es-CO"/>
-        </w:rPr>
-        <w:t xml:space="preserve">. Verter gelatina sobre </w:t>
+        <w:t xml:space="preserve">Paso 10. Verter gelatina sobre </w:t>
       </w:r>
       <w:r>
         <w:rPr>
@@ -6572,39 +6206,7 @@
           <w:bCs/>
           <w:lang w:eastAsia="es-CO"/>
         </w:rPr>
-        <w:t xml:space="preserve">Paso </w:t>
-      </w:r>
-      <w:r>
-        <w:rPr>
-          <w:b/>
-          <w:bCs/>
-          <w:lang w:eastAsia="es-CO"/>
-        </w:rPr>
-        <w:t>11</w:t>
-      </w:r>
-      <w:r>
-        <w:rPr>
-          <w:b/>
-          <w:bCs/>
-          <w:lang w:eastAsia="es-CO"/>
-        </w:rPr>
-        <w:t>.</w:t>
-      </w:r>
-      <w:r>
-        <w:rPr>
-          <w:b/>
-          <w:bCs/>
-          <w:lang w:eastAsia="es-CO"/>
-        </w:rPr>
-        <w:t xml:space="preserve"> </w:t>
-      </w:r>
-      <w:r>
-        <w:rPr>
-          <w:b/>
-          <w:bCs/>
-          <w:lang w:eastAsia="es-CO"/>
-        </w:rPr>
-        <w:t>Gelificar y servir</w:t>
+        <w:t>Paso 11. Gelificar y servir</w:t>
       </w:r>
     </w:p>
     <w:p>
@@ -6763,7 +6365,6 @@
         </w:rPr>
         <w:t xml:space="preserve">Crema </w:t>
       </w:r>
-      <w:proofErr w:type="spellStart"/>
       <w:r>
         <w:rPr>
           <w:rStyle w:val="Extranjerismo"/>
@@ -6771,7 +6372,6 @@
         </w:rPr>
         <w:t>chantilly</w:t>
       </w:r>
-      <w:proofErr w:type="spellEnd"/>
       <w:r>
         <w:rPr>
           <w:lang w:eastAsia="es-CO"/>
@@ -7153,23 +6753,7 @@
           <w:bCs/>
           <w:lang w:eastAsia="es-CO"/>
         </w:rPr>
-        <w:t xml:space="preserve">Paso </w:t>
-      </w:r>
-      <w:r>
-        <w:rPr>
-          <w:b/>
-          <w:bCs/>
-          <w:lang w:eastAsia="es-CO"/>
-        </w:rPr>
-        <w:t>2</w:t>
-      </w:r>
-      <w:r>
-        <w:rPr>
-          <w:b/>
-          <w:bCs/>
-          <w:lang w:eastAsia="es-CO"/>
-        </w:rPr>
-        <w:t xml:space="preserve">. </w:t>
+        <w:t xml:space="preserve">Paso 2. </w:t>
       </w:r>
       <w:r>
         <w:rPr>
@@ -7214,31 +6798,7 @@
           <w:bCs/>
           <w:lang w:eastAsia="es-CO"/>
         </w:rPr>
-        <w:t xml:space="preserve">Paso </w:t>
-      </w:r>
-      <w:r>
-        <w:rPr>
-          <w:b/>
-          <w:bCs/>
-          <w:lang w:eastAsia="es-CO"/>
-        </w:rPr>
-        <w:t>3</w:t>
-      </w:r>
-      <w:r>
-        <w:rPr>
-          <w:b/>
-          <w:bCs/>
-          <w:lang w:eastAsia="es-CO"/>
-        </w:rPr>
-        <w:t>.</w:t>
-      </w:r>
-      <w:r>
-        <w:rPr>
-          <w:b/>
-          <w:bCs/>
-          <w:lang w:eastAsia="es-CO"/>
-        </w:rPr>
-        <w:t xml:space="preserve"> </w:t>
+        <w:t xml:space="preserve">Paso 3. </w:t>
       </w:r>
       <w:r>
         <w:rPr>
@@ -7248,7 +6808,6 @@
         </w:rPr>
         <w:t xml:space="preserve">Preparar crema </w:t>
       </w:r>
-      <w:proofErr w:type="spellStart"/>
       <w:r>
         <w:rPr>
           <w:rStyle w:val="Extranjerismo"/>
@@ -7258,7 +6817,6 @@
         </w:rPr>
         <w:t>chantilly</w:t>
       </w:r>
-      <w:proofErr w:type="spellEnd"/>
     </w:p>
     <w:p>
       <w:pPr>
@@ -7274,7 +6832,6 @@
         </w:rPr>
         <w:t xml:space="preserve">Prepare crema </w:t>
       </w:r>
-      <w:proofErr w:type="spellStart"/>
       <w:r>
         <w:rPr>
           <w:rStyle w:val="Extranjerismo"/>
@@ -7282,7 +6839,6 @@
         </w:rPr>
         <w:t>chantilly</w:t>
       </w:r>
-      <w:proofErr w:type="spellEnd"/>
       <w:r>
         <w:rPr>
           <w:lang w:eastAsia="es-CO"/>
@@ -7309,31 +6865,7 @@
           <w:bCs/>
           <w:lang w:eastAsia="es-CO"/>
         </w:rPr>
-        <w:t xml:space="preserve">Paso </w:t>
-      </w:r>
-      <w:r>
-        <w:rPr>
-          <w:b/>
-          <w:bCs/>
-          <w:lang w:eastAsia="es-CO"/>
-        </w:rPr>
-        <w:t>4</w:t>
-      </w:r>
-      <w:r>
-        <w:rPr>
-          <w:b/>
-          <w:bCs/>
-          <w:lang w:eastAsia="es-CO"/>
-        </w:rPr>
-        <w:t>.</w:t>
-      </w:r>
-      <w:r>
-        <w:rPr>
-          <w:b/>
-          <w:bCs/>
-          <w:lang w:eastAsia="es-CO"/>
-        </w:rPr>
-        <w:t xml:space="preserve"> </w:t>
+        <w:t xml:space="preserve">Paso 4. </w:t>
       </w:r>
       <w:r>
         <w:rPr>
@@ -7378,31 +6910,7 @@
           <w:bCs/>
           <w:lang w:eastAsia="es-CO"/>
         </w:rPr>
-        <w:t xml:space="preserve">Paso </w:t>
-      </w:r>
-      <w:r>
-        <w:rPr>
-          <w:b/>
-          <w:bCs/>
-          <w:lang w:eastAsia="es-CO"/>
-        </w:rPr>
-        <w:t>5</w:t>
-      </w:r>
-      <w:r>
-        <w:rPr>
-          <w:b/>
-          <w:bCs/>
-          <w:lang w:eastAsia="es-CO"/>
-        </w:rPr>
-        <w:t>.</w:t>
-      </w:r>
-      <w:r>
-        <w:rPr>
-          <w:b/>
-          <w:bCs/>
-          <w:lang w:eastAsia="es-CO"/>
-        </w:rPr>
-        <w:t xml:space="preserve"> </w:t>
+        <w:t xml:space="preserve">Paso 5. </w:t>
       </w:r>
       <w:r>
         <w:rPr>
@@ -7445,23 +6953,7 @@
           <w:bCs/>
           <w:lang w:eastAsia="es-CO"/>
         </w:rPr>
-        <w:t xml:space="preserve">Paso </w:t>
-      </w:r>
-      <w:r>
-        <w:rPr>
-          <w:b/>
-          <w:bCs/>
-          <w:lang w:eastAsia="es-CO"/>
-        </w:rPr>
-        <w:t>6</w:t>
-      </w:r>
-      <w:r>
-        <w:rPr>
-          <w:b/>
-          <w:bCs/>
-          <w:lang w:eastAsia="es-CO"/>
-        </w:rPr>
-        <w:t xml:space="preserve">. </w:t>
+        <w:t xml:space="preserve">Paso 6. </w:t>
       </w:r>
       <w:r>
         <w:rPr>
@@ -7518,23 +7010,7 @@
           <w:lang w:eastAsia="es-CO"/>
         </w:rPr>
         <w:lastRenderedPageBreak/>
-        <w:t xml:space="preserve">Paso </w:t>
-      </w:r>
-      <w:r>
-        <w:rPr>
-          <w:b/>
-          <w:bCs/>
-          <w:lang w:eastAsia="es-CO"/>
-        </w:rPr>
-        <w:t>7</w:t>
-      </w:r>
-      <w:r>
-        <w:rPr>
-          <w:b/>
-          <w:bCs/>
-          <w:lang w:eastAsia="es-CO"/>
-        </w:rPr>
-        <w:t xml:space="preserve">. </w:t>
+        <w:t xml:space="preserve">Paso 7. </w:t>
       </w:r>
       <w:r>
         <w:rPr>
@@ -7557,7 +7033,19 @@
         <w:rPr>
           <w:lang w:eastAsia="es-CO"/>
         </w:rPr>
-        <w:t>Mezcle el paso 3 con el paso 4 homogenizando bien, luego agregue las claras y finalmente adicione la gelatina sin sabor previamente preparada, mezclando muy bien.</w:t>
+        <w:t xml:space="preserve">Mezcle el paso 3 con el paso 4 </w:t>
+      </w:r>
+      <w:r>
+        <w:rPr>
+          <w:lang w:eastAsia="es-CO"/>
+        </w:rPr>
+        <w:t>homogeneizando</w:t>
+      </w:r>
+      <w:r>
+        <w:rPr>
+          <w:lang w:eastAsia="es-CO"/>
+        </w:rPr>
+        <w:t xml:space="preserve"> bien, luego agregue las claras y finalmente adicione la gelatina sin sabor previamente preparada, mezclando muy bien.</w:t>
       </w:r>
     </w:p>
     <w:p>
@@ -7579,23 +7067,7 @@
           <w:bCs/>
           <w:lang w:eastAsia="es-CO"/>
         </w:rPr>
-        <w:t xml:space="preserve">Paso </w:t>
-      </w:r>
-      <w:r>
-        <w:rPr>
-          <w:b/>
-          <w:bCs/>
-          <w:lang w:eastAsia="es-CO"/>
-        </w:rPr>
-        <w:t>8</w:t>
-      </w:r>
-      <w:r>
-        <w:rPr>
-          <w:b/>
-          <w:bCs/>
-          <w:lang w:eastAsia="es-CO"/>
-        </w:rPr>
-        <w:t xml:space="preserve">. </w:t>
+        <w:t xml:space="preserve">Paso 8. </w:t>
       </w:r>
       <w:r>
         <w:rPr>
@@ -7668,31 +7140,7 @@
           <w:bCs/>
           <w:lang w:eastAsia="es-CO"/>
         </w:rPr>
-        <w:t xml:space="preserve">Paso </w:t>
-      </w:r>
-      <w:r>
-        <w:rPr>
-          <w:b/>
-          <w:bCs/>
-          <w:lang w:eastAsia="es-CO"/>
-        </w:rPr>
-        <w:t>9</w:t>
-      </w:r>
-      <w:r>
-        <w:rPr>
-          <w:b/>
-          <w:bCs/>
-          <w:lang w:eastAsia="es-CO"/>
-        </w:rPr>
-        <w:t>.</w:t>
-      </w:r>
-      <w:r>
-        <w:rPr>
-          <w:b/>
-          <w:bCs/>
-          <w:lang w:eastAsia="es-CO"/>
-        </w:rPr>
-        <w:t xml:space="preserve"> </w:t>
+        <w:t xml:space="preserve">Paso 9. </w:t>
       </w:r>
       <w:r>
         <w:rPr>
@@ -7763,31 +7211,7 @@
           <w:bCs/>
           <w:lang w:eastAsia="es-CO"/>
         </w:rPr>
-        <w:t>Paso 1</w:t>
-      </w:r>
-      <w:r>
-        <w:rPr>
-          <w:b/>
-          <w:bCs/>
-          <w:lang w:eastAsia="es-CO"/>
-        </w:rPr>
-        <w:t>0</w:t>
-      </w:r>
-      <w:r>
-        <w:rPr>
-          <w:b/>
-          <w:bCs/>
-          <w:lang w:eastAsia="es-CO"/>
-        </w:rPr>
-        <w:t>.</w:t>
-      </w:r>
-      <w:r>
-        <w:rPr>
-          <w:b/>
-          <w:bCs/>
-          <w:lang w:eastAsia="es-CO"/>
-        </w:rPr>
-        <w:t xml:space="preserve"> </w:t>
+        <w:t xml:space="preserve">Paso 10. </w:t>
       </w:r>
       <w:r>
         <w:rPr>
@@ -7832,31 +7256,7 @@
           <w:bCs/>
           <w:lang w:eastAsia="es-CO"/>
         </w:rPr>
-        <w:t>Paso 1</w:t>
-      </w:r>
-      <w:r>
-        <w:rPr>
-          <w:b/>
-          <w:bCs/>
-          <w:lang w:eastAsia="es-CO"/>
-        </w:rPr>
-        <w:t>1</w:t>
-      </w:r>
-      <w:r>
-        <w:rPr>
-          <w:b/>
-          <w:bCs/>
-          <w:lang w:eastAsia="es-CO"/>
-        </w:rPr>
-        <w:t>.</w:t>
-      </w:r>
-      <w:r>
-        <w:rPr>
-          <w:b/>
-          <w:bCs/>
-          <w:lang w:eastAsia="es-CO"/>
-        </w:rPr>
-        <w:t xml:space="preserve"> </w:t>
+        <w:t xml:space="preserve">Paso 11. </w:t>
       </w:r>
       <w:r>
         <w:rPr>
@@ -7901,31 +7301,7 @@
           <w:bCs/>
           <w:lang w:eastAsia="es-CO"/>
         </w:rPr>
-        <w:t>Paso 1</w:t>
-      </w:r>
-      <w:r>
-        <w:rPr>
-          <w:b/>
-          <w:bCs/>
-          <w:lang w:eastAsia="es-CO"/>
-        </w:rPr>
-        <w:t>2</w:t>
-      </w:r>
-      <w:r>
-        <w:rPr>
-          <w:b/>
-          <w:bCs/>
-          <w:lang w:eastAsia="es-CO"/>
-        </w:rPr>
-        <w:t>.</w:t>
-      </w:r>
-      <w:r>
-        <w:rPr>
-          <w:b/>
-          <w:bCs/>
-          <w:lang w:eastAsia="es-CO"/>
-        </w:rPr>
-        <w:t xml:space="preserve"> </w:t>
+        <w:t xml:space="preserve">Paso 12. </w:t>
       </w:r>
       <w:r>
         <w:rPr>
@@ -8075,7 +7451,6 @@
         <w:lastRenderedPageBreak/>
         <w:t xml:space="preserve">Crema </w:t>
       </w:r>
-      <w:proofErr w:type="spellStart"/>
       <w:r>
         <w:rPr>
           <w:rStyle w:val="Extranjerismo"/>
@@ -8083,7 +7458,6 @@
         </w:rPr>
         <w:t>chantilly</w:t>
       </w:r>
-      <w:proofErr w:type="spellEnd"/>
       <w:r>
         <w:rPr>
           <w:lang w:eastAsia="es-CO"/>
@@ -8424,14 +7798,10 @@
       <w:pPr>
         <w:ind w:right="49" w:firstLine="0"/>
         <w:jc w:val="center"/>
-        <w:rPr>
-          <w:highlight w:val="yellow"/>
-        </w:rPr>
       </w:pPr>
       <w:r>
         <w:rPr>
           <w:noProof/>
-          <w:highlight w:val="yellow"/>
         </w:rPr>
         <w:drawing>
           <wp:inline distT="0" distB="0" distL="0" distR="0" wp14:anchorId="0DF1EBFB" wp14:editId="6D11C029">
@@ -8533,7 +7903,6 @@
               <w:jc w:val="center"/>
               <w:rPr>
                 <w:b/>
-                <w:highlight w:val="yellow"/>
               </w:rPr>
             </w:pPr>
             <w:r>
@@ -8610,35 +7979,37 @@
             <w:r>
               <w:t xml:space="preserve">Funda la cobertura de chocolate previamente picada al baño maría sin que sobrepase la temperatura de 40 </w:t>
             </w:r>
-            <w:proofErr w:type="spellStart"/>
-            <w:r>
-              <w:t>ºC</w:t>
-            </w:r>
-            <w:proofErr w:type="spellEnd"/>
-            <w:r>
-              <w:t xml:space="preserve">. </w:t>
+            <w:r>
+              <w:rPr>
+                <w:rFonts w:cstheme="minorHAnsi"/>
+                <w:lang w:eastAsia="es-CO"/>
+              </w:rPr>
+              <w:t>°</w:t>
+            </w:r>
+            <w:r>
+              <w:t xml:space="preserve">C. </w:t>
             </w:r>
           </w:p>
           <w:p>
             <w:r>
               <w:t xml:space="preserve">Mezcle la cobertura de chocolate fundida a 30 </w:t>
             </w:r>
-            <w:proofErr w:type="spellStart"/>
-            <w:r>
-              <w:t>ºC</w:t>
-            </w:r>
-            <w:proofErr w:type="spellEnd"/>
-            <w:r>
-              <w:t xml:space="preserve"> con la crema </w:t>
-            </w:r>
-            <w:proofErr w:type="spellStart"/>
+            <w:r>
+              <w:rPr>
+                <w:rFonts w:cstheme="minorHAnsi"/>
+                <w:lang w:eastAsia="es-CO"/>
+              </w:rPr>
+              <w:t>°</w:t>
+            </w:r>
+            <w:r>
+              <w:t xml:space="preserve">C con la crema </w:t>
+            </w:r>
             <w:r>
               <w:rPr>
                 <w:rStyle w:val="Extranjerismo"/>
               </w:rPr>
               <w:t>chantilly</w:t>
             </w:r>
-            <w:proofErr w:type="spellEnd"/>
             <w:r>
               <w:t xml:space="preserve">, luego agregue la gelatina sin sabor previamente preparada y el licor. Homogenice bien y vierta la mitad del </w:t>
             </w:r>
@@ -8688,6 +8059,7 @@
         <w:rPr>
           <w:rStyle w:val="Extranjerismo"/>
         </w:rPr>
+        <w:lastRenderedPageBreak/>
         <w:t>Mousse</w:t>
       </w:r>
       <w:r>
@@ -9277,7 +8649,6 @@
         </w:rPr>
         <w:t xml:space="preserve">Crema </w:t>
       </w:r>
-      <w:proofErr w:type="spellStart"/>
       <w:r>
         <w:rPr>
           <w:rStyle w:val="Extranjerismo"/>
@@ -9285,7 +8656,6 @@
         </w:rPr>
         <w:t>chantilly</w:t>
       </w:r>
-      <w:proofErr w:type="spellEnd"/>
       <w:r>
         <w:rPr>
           <w:lang w:eastAsia="es-CO"/>
@@ -9584,31 +8954,7 @@
           <w:lang w:eastAsia="es-CO"/>
         </w:rPr>
         <w:lastRenderedPageBreak/>
-        <w:t xml:space="preserve">Paso </w:t>
-      </w:r>
-      <w:r>
-        <w:rPr>
-          <w:b/>
-          <w:bCs/>
-          <w:lang w:eastAsia="es-CO"/>
-        </w:rPr>
-        <w:t>2</w:t>
-      </w:r>
-      <w:r>
-        <w:rPr>
-          <w:b/>
-          <w:bCs/>
-          <w:lang w:eastAsia="es-CO"/>
-        </w:rPr>
-        <w:t>.</w:t>
-      </w:r>
-      <w:r>
-        <w:rPr>
-          <w:b/>
-          <w:bCs/>
-          <w:lang w:eastAsia="es-CO"/>
-        </w:rPr>
-        <w:t xml:space="preserve"> </w:t>
+        <w:t xml:space="preserve">Paso 2. </w:t>
       </w:r>
       <w:r>
         <w:rPr>
@@ -9618,7 +8964,6 @@
         </w:rPr>
         <w:t xml:space="preserve">Preparar crema </w:t>
       </w:r>
-      <w:proofErr w:type="spellStart"/>
       <w:r>
         <w:rPr>
           <w:rStyle w:val="Extranjerismo"/>
@@ -9628,7 +8973,6 @@
         </w:rPr>
         <w:t>chantilly</w:t>
       </w:r>
-      <w:proofErr w:type="spellEnd"/>
     </w:p>
     <w:p>
       <w:pPr>
@@ -9664,23 +9008,7 @@
           <w:bCs/>
           <w:lang w:eastAsia="es-CO"/>
         </w:rPr>
-        <w:t xml:space="preserve">Paso </w:t>
-      </w:r>
-      <w:r>
-        <w:rPr>
-          <w:b/>
-          <w:bCs/>
-          <w:lang w:eastAsia="es-CO"/>
-        </w:rPr>
-        <w:t>3</w:t>
-      </w:r>
-      <w:r>
-        <w:rPr>
-          <w:b/>
-          <w:bCs/>
-          <w:lang w:eastAsia="es-CO"/>
-        </w:rPr>
-        <w:t xml:space="preserve">. </w:t>
+        <w:t xml:space="preserve">Paso 3. </w:t>
       </w:r>
       <w:r>
         <w:rPr>
@@ -9725,31 +9053,7 @@
           <w:bCs/>
           <w:lang w:eastAsia="es-CO"/>
         </w:rPr>
-        <w:t xml:space="preserve">Paso </w:t>
-      </w:r>
-      <w:r>
-        <w:rPr>
-          <w:b/>
-          <w:bCs/>
-          <w:lang w:eastAsia="es-CO"/>
-        </w:rPr>
-        <w:t>4</w:t>
-      </w:r>
-      <w:r>
-        <w:rPr>
-          <w:b/>
-          <w:bCs/>
-          <w:lang w:eastAsia="es-CO"/>
-        </w:rPr>
-        <w:t>.</w:t>
-      </w:r>
-      <w:r>
-        <w:rPr>
-          <w:b/>
-          <w:bCs/>
-          <w:lang w:eastAsia="es-CO"/>
-        </w:rPr>
-        <w:t xml:space="preserve"> </w:t>
+        <w:t xml:space="preserve">Paso 4. </w:t>
       </w:r>
       <w:r>
         <w:rPr>
@@ -9792,23 +9096,7 @@
           <w:bCs/>
           <w:lang w:eastAsia="es-CO"/>
         </w:rPr>
-        <w:t xml:space="preserve">Paso </w:t>
-      </w:r>
-      <w:r>
-        <w:rPr>
-          <w:b/>
-          <w:bCs/>
-          <w:lang w:eastAsia="es-CO"/>
-        </w:rPr>
-        <w:t>5</w:t>
-      </w:r>
-      <w:r>
-        <w:rPr>
-          <w:b/>
-          <w:bCs/>
-          <w:lang w:eastAsia="es-CO"/>
-        </w:rPr>
-        <w:t xml:space="preserve">. </w:t>
+        <w:t xml:space="preserve">Paso 5. </w:t>
       </w:r>
       <w:r>
         <w:rPr>
@@ -9853,31 +9141,7 @@
           <w:bCs/>
           <w:lang w:eastAsia="es-CO"/>
         </w:rPr>
-        <w:t xml:space="preserve">Paso </w:t>
-      </w:r>
-      <w:r>
-        <w:rPr>
-          <w:b/>
-          <w:bCs/>
-          <w:lang w:eastAsia="es-CO"/>
-        </w:rPr>
-        <w:t>6</w:t>
-      </w:r>
-      <w:r>
-        <w:rPr>
-          <w:b/>
-          <w:bCs/>
-          <w:lang w:eastAsia="es-CO"/>
-        </w:rPr>
-        <w:t>.</w:t>
-      </w:r>
-      <w:r>
-        <w:rPr>
-          <w:b/>
-          <w:bCs/>
-          <w:lang w:eastAsia="es-CO"/>
-        </w:rPr>
-        <w:t xml:space="preserve"> </w:t>
+        <w:t xml:space="preserve">Paso 6. </w:t>
       </w:r>
       <w:r>
         <w:rPr>
@@ -9922,31 +9186,7 @@
           <w:bCs/>
           <w:lang w:eastAsia="es-CO"/>
         </w:rPr>
-        <w:t xml:space="preserve">Paso </w:t>
-      </w:r>
-      <w:r>
-        <w:rPr>
-          <w:b/>
-          <w:bCs/>
-          <w:lang w:eastAsia="es-CO"/>
-        </w:rPr>
-        <w:t>7</w:t>
-      </w:r>
-      <w:r>
-        <w:rPr>
-          <w:b/>
-          <w:bCs/>
-          <w:lang w:eastAsia="es-CO"/>
-        </w:rPr>
-        <w:t>.</w:t>
-      </w:r>
-      <w:r>
-        <w:rPr>
-          <w:b/>
-          <w:bCs/>
-          <w:lang w:eastAsia="es-CO"/>
-        </w:rPr>
-        <w:t xml:space="preserve"> </w:t>
+        <w:t xml:space="preserve">Paso 7. </w:t>
       </w:r>
       <w:r>
         <w:rPr>
@@ -9971,7 +9211,6 @@
         </w:rPr>
         <w:t xml:space="preserve">Mezcle la crema </w:t>
       </w:r>
-      <w:proofErr w:type="spellStart"/>
       <w:r>
         <w:rPr>
           <w:rStyle w:val="Extranjerismo"/>
@@ -9979,7 +9218,6 @@
         </w:rPr>
         <w:t>chantilly</w:t>
       </w:r>
-      <w:proofErr w:type="spellEnd"/>
       <w:r>
         <w:rPr>
           <w:lang w:eastAsia="es-CO"/>
@@ -10006,31 +9244,7 @@
           <w:bCs/>
           <w:lang w:eastAsia="es-CO"/>
         </w:rPr>
-        <w:t xml:space="preserve">Paso </w:t>
-      </w:r>
-      <w:r>
-        <w:rPr>
-          <w:b/>
-          <w:bCs/>
-          <w:lang w:eastAsia="es-CO"/>
-        </w:rPr>
-        <w:t>8</w:t>
-      </w:r>
-      <w:r>
-        <w:rPr>
-          <w:b/>
-          <w:bCs/>
-          <w:lang w:eastAsia="es-CO"/>
-        </w:rPr>
-        <w:t>.</w:t>
-      </w:r>
-      <w:r>
-        <w:rPr>
-          <w:b/>
-          <w:bCs/>
-          <w:lang w:eastAsia="es-CO"/>
-        </w:rPr>
-        <w:t xml:space="preserve"> </w:t>
+        <w:t xml:space="preserve">Paso 8. </w:t>
       </w:r>
       <w:r>
         <w:rPr>
@@ -10088,31 +9302,7 @@
           <w:bCs/>
           <w:lang w:eastAsia="es-CO"/>
         </w:rPr>
-        <w:t xml:space="preserve">Paso </w:t>
-      </w:r>
-      <w:r>
-        <w:rPr>
-          <w:b/>
-          <w:bCs/>
-          <w:lang w:eastAsia="es-CO"/>
-        </w:rPr>
-        <w:t>9</w:t>
-      </w:r>
-      <w:r>
-        <w:rPr>
-          <w:b/>
-          <w:bCs/>
-          <w:lang w:eastAsia="es-CO"/>
-        </w:rPr>
-        <w:t>.</w:t>
-      </w:r>
-      <w:r>
-        <w:rPr>
-          <w:b/>
-          <w:bCs/>
-          <w:lang w:eastAsia="es-CO"/>
-        </w:rPr>
-        <w:t xml:space="preserve"> </w:t>
+        <w:t xml:space="preserve">Paso 9. </w:t>
       </w:r>
       <w:r>
         <w:rPr>
@@ -10157,31 +9347,7 @@
           <w:bCs/>
           <w:lang w:eastAsia="es-CO"/>
         </w:rPr>
-        <w:t>Paso 1</w:t>
-      </w:r>
-      <w:r>
-        <w:rPr>
-          <w:b/>
-          <w:bCs/>
-          <w:lang w:eastAsia="es-CO"/>
-        </w:rPr>
-        <w:t>0</w:t>
-      </w:r>
-      <w:r>
-        <w:rPr>
-          <w:b/>
-          <w:bCs/>
-          <w:lang w:eastAsia="es-CO"/>
-        </w:rPr>
-        <w:t>.</w:t>
-      </w:r>
-      <w:r>
-        <w:rPr>
-          <w:b/>
-          <w:bCs/>
-          <w:lang w:eastAsia="es-CO"/>
-        </w:rPr>
-        <w:t xml:space="preserve"> </w:t>
+        <w:t xml:space="preserve">Paso 10. </w:t>
       </w:r>
       <w:r>
         <w:rPr>
@@ -10234,14 +9400,12 @@
         <w:pStyle w:val="Ttulo2"/>
       </w:pPr>
       <w:bookmarkStart w:id="27" w:name="_Toc176292308"/>
-      <w:proofErr w:type="spellStart"/>
       <w:r>
         <w:rPr>
           <w:rStyle w:val="Extranjerismo"/>
         </w:rPr>
         <w:t>Bavaroise</w:t>
       </w:r>
-      <w:proofErr w:type="spellEnd"/>
       <w:r>
         <w:t xml:space="preserve"> de maracuyá</w:t>
       </w:r>
@@ -10259,7 +9423,6 @@
         </w:rPr>
         <w:t xml:space="preserve">La </w:t>
       </w:r>
-      <w:proofErr w:type="spellStart"/>
       <w:r>
         <w:rPr>
           <w:rStyle w:val="Extranjerismo"/>
@@ -10267,7 +9430,6 @@
         </w:rPr>
         <w:t>bavaroise</w:t>
       </w:r>
-      <w:proofErr w:type="spellEnd"/>
       <w:r>
         <w:rPr>
           <w:lang w:eastAsia="es-CO"/>
@@ -10681,19 +9843,18 @@
         </w:rPr>
         <w:t xml:space="preserve">Prepare un almíbar con el azúcar y la pulpa de maracuyá, pasteurizar a 85 </w:t>
       </w:r>
-      <w:proofErr w:type="spellStart"/>
-      <w:r>
-        <w:rPr>
-          <w:lang w:eastAsia="es-CO"/>
-        </w:rPr>
-        <w:t>ºC</w:t>
-      </w:r>
-      <w:proofErr w:type="spellEnd"/>
-      <w:r>
-        <w:rPr>
-          <w:lang w:eastAsia="es-CO"/>
-        </w:rPr>
-        <w:t>.</w:t>
+      <w:r>
+        <w:rPr>
+          <w:rFonts w:cstheme="minorHAnsi"/>
+          <w:lang w:eastAsia="es-CO"/>
+        </w:rPr>
+        <w:t>°</w:t>
+      </w:r>
+      <w:r>
+        <w:rPr>
+          <w:lang w:eastAsia="es-CO"/>
+        </w:rPr>
+        <w:t>C.</w:t>
       </w:r>
     </w:p>
     <w:p>
@@ -10757,19 +9918,18 @@
         </w:rPr>
         <w:t xml:space="preserve">No olvide hidratar la gelatina previamente en agua fría 5 veces su peso y luego fundir a una temperatura no mayor de 45 </w:t>
       </w:r>
-      <w:proofErr w:type="spellStart"/>
-      <w:r>
-        <w:rPr>
-          <w:lang w:eastAsia="es-CO"/>
-        </w:rPr>
-        <w:t>ºC</w:t>
-      </w:r>
-      <w:proofErr w:type="spellEnd"/>
-      <w:r>
-        <w:rPr>
-          <w:lang w:eastAsia="es-CO"/>
-        </w:rPr>
-        <w:t>.</w:t>
+      <w:r>
+        <w:rPr>
+          <w:rFonts w:cstheme="minorHAnsi"/>
+          <w:lang w:eastAsia="es-CO"/>
+        </w:rPr>
+        <w:t>°</w:t>
+      </w:r>
+      <w:r>
+        <w:rPr>
+          <w:lang w:eastAsia="es-CO"/>
+        </w:rPr>
+        <w:t>C.</w:t>
       </w:r>
     </w:p>
     <w:p>
@@ -10800,13 +9960,9 @@
         <w:t>Síntesis</w:t>
       </w:r>
       <w:bookmarkEnd w:id="30"/>
-      <w:r>
-        <w:t xml:space="preserve"> </w:t>
-      </w:r>
-    </w:p>
-    <w:p>
-      <w:pPr>
-        <w:ind w:firstLine="0"/>
+    </w:p>
+    <w:p>
+      <w:pPr>
         <w:rPr>
           <w:lang w:val="es-419" w:eastAsia="es-CO"/>
         </w:rPr>
@@ -10991,19 +10147,18 @@
             <w:r>
               <w:t xml:space="preserve">SENA (2011). </w:t>
             </w:r>
-            <w:proofErr w:type="spellStart"/>
-            <w:r>
-              <w:t>Pasteleria</w:t>
-            </w:r>
-            <w:proofErr w:type="spellEnd"/>
-            <w:r>
-              <w:t xml:space="preserve"> 4 HD480 [Archivo de video] </w:t>
-            </w:r>
-            <w:proofErr w:type="spellStart"/>
-            <w:r>
-              <w:t>Youtube</w:t>
-            </w:r>
-            <w:proofErr w:type="spellEnd"/>
+            <w:r>
+              <w:t>pastelería cap 4 HD480</w:t>
+            </w:r>
+            <w:r>
+              <w:t xml:space="preserve"> [Archivo de video] </w:t>
+            </w:r>
+            <w:r>
+              <w:rPr>
+                <w:lang w:val="es-ES"/>
+              </w:rPr>
+              <w:t>YouTube</w:t>
+            </w:r>
             <w:r>
               <w:t>.</w:t>
             </w:r>
@@ -11070,21 +10225,14 @@
               <w:pStyle w:val="TextoTablas"/>
             </w:pPr>
             <w:r>
-              <w:t xml:space="preserve">SENA (2011). </w:t>
-            </w:r>
-            <w:proofErr w:type="spellStart"/>
-            <w:r>
-              <w:t>Pasteleria</w:t>
-            </w:r>
-            <w:proofErr w:type="spellEnd"/>
-            <w:r>
-              <w:t xml:space="preserve"> cap02. [Archivo de video] </w:t>
-            </w:r>
-            <w:proofErr w:type="spellStart"/>
-            <w:r>
-              <w:t>Youtube</w:t>
-            </w:r>
-            <w:proofErr w:type="spellEnd"/>
+              <w:t xml:space="preserve">SENA (2011). Pasteleria cap02. [Archivo de video] </w:t>
+            </w:r>
+            <w:r>
+              <w:rPr>
+                <w:lang w:val="es-ES"/>
+              </w:rPr>
+              <w:t>YouTube</w:t>
+            </w:r>
             <w:r>
               <w:t>.</w:t>
             </w:r>
@@ -11154,21 +10302,14 @@
               <w:pStyle w:val="TextoTablas"/>
             </w:pPr>
             <w:r>
-              <w:t xml:space="preserve">Cocina Para Todos (2015). </w:t>
-            </w:r>
-            <w:proofErr w:type="gramStart"/>
-            <w:r>
-              <w:t>Cómo hacer Mousse de Fresa muy Fácil!</w:t>
-            </w:r>
-            <w:proofErr w:type="gramEnd"/>
-            <w:r>
-              <w:t xml:space="preserve"> [Archivo de video] </w:t>
-            </w:r>
-            <w:proofErr w:type="spellStart"/>
-            <w:r>
-              <w:t>Youtube</w:t>
-            </w:r>
-            <w:proofErr w:type="spellEnd"/>
+              <w:t xml:space="preserve">Cocina Para Todos (2015). Cómo hacer Mousse de Fresa muy Fácil! [Archivo de video] </w:t>
+            </w:r>
+            <w:r>
+              <w:rPr>
+                <w:lang w:val="es-ES"/>
+              </w:rPr>
+              <w:t>YouTube</w:t>
+            </w:r>
             <w:r>
               <w:t>.</w:t>
             </w:r>
@@ -11237,11 +10378,12 @@
             <w:r>
               <w:t xml:space="preserve">Juliana Postres (2023). MOUSSE DE CHOCOLATE CON 4 Ingredientes [Archivo de video] </w:t>
             </w:r>
-            <w:proofErr w:type="spellStart"/>
-            <w:r>
-              <w:t>Youtube</w:t>
-            </w:r>
-            <w:proofErr w:type="spellEnd"/>
+            <w:r>
+              <w:rPr>
+                <w:lang w:val="es-ES"/>
+              </w:rPr>
+              <w:t>YouTube</w:t>
+            </w:r>
             <w:r>
               <w:t>.</w:t>
             </w:r>
@@ -11311,21 +10453,14 @@
               <w:pStyle w:val="TextoTablas"/>
             </w:pPr>
             <w:r>
-              <w:t xml:space="preserve">SENA (2011). </w:t>
-            </w:r>
-            <w:proofErr w:type="spellStart"/>
-            <w:r>
-              <w:t>Pasteleria</w:t>
-            </w:r>
-            <w:proofErr w:type="spellEnd"/>
-            <w:r>
-              <w:t xml:space="preserve"> 3 HD480 [Archivo de video] </w:t>
-            </w:r>
-            <w:proofErr w:type="spellStart"/>
-            <w:r>
-              <w:t>Youtube</w:t>
-            </w:r>
-            <w:proofErr w:type="spellEnd"/>
+              <w:t xml:space="preserve">SENA (2011). Pasteleria 3 HD480 [Archivo de video] </w:t>
+            </w:r>
+            <w:r>
+              <w:rPr>
+                <w:lang w:val="es-ES"/>
+              </w:rPr>
+              <w:t>YouTube</w:t>
+            </w:r>
             <w:r>
               <w:t>.</w:t>
             </w:r>
@@ -11372,14 +10507,12 @@
             <w:pPr>
               <w:pStyle w:val="TextoTablas"/>
             </w:pPr>
-            <w:proofErr w:type="spellStart"/>
             <w:r>
               <w:rPr>
                 <w:rStyle w:val="Extranjerismo"/>
               </w:rPr>
               <w:t>Bavaroise</w:t>
             </w:r>
-            <w:proofErr w:type="spellEnd"/>
             <w:r>
               <w:t xml:space="preserve"> de maracuyá</w:t>
             </w:r>
@@ -11396,11 +10529,12 @@
             <w:r>
               <w:t xml:space="preserve">Juliana Postres (2023). MOUSSE DE MARACUYÁ - con 4 ingredientes [Archivo de video] </w:t>
             </w:r>
-            <w:proofErr w:type="spellStart"/>
-            <w:r>
-              <w:t>Youtube</w:t>
-            </w:r>
-            <w:proofErr w:type="spellEnd"/>
+            <w:r>
+              <w:rPr>
+                <w:lang w:val="es-ES"/>
+              </w:rPr>
+              <w:t>YouTube</w:t>
+            </w:r>
             <w:r>
               <w:t>.</w:t>
             </w:r>
@@ -11672,7 +10806,23 @@
           <w:bCs/>
           <w:lang w:val="es-419" w:eastAsia="es-CO"/>
         </w:rPr>
-        <w:t>Homogenizado</w:t>
+        <w:t>Homogen</w:t>
+      </w:r>
+      <w:r>
+        <w:rPr>
+          <w:b/>
+          <w:bCs/>
+          <w:lang w:val="es-419" w:eastAsia="es-CO"/>
+        </w:rPr>
+        <w:t>e</w:t>
+      </w:r>
+      <w:r>
+        <w:rPr>
+          <w:b/>
+          <w:bCs/>
+          <w:lang w:val="es-419" w:eastAsia="es-CO"/>
+        </w:rPr>
+        <w:t>izado</w:t>
       </w:r>
       <w:r>
         <w:rPr>
@@ -11778,145 +10928,97 @@
           <w:bCs/>
           <w:lang w:val="es-419" w:eastAsia="es-CO"/>
         </w:rPr>
-        <w:t xml:space="preserve">Papel </w:t>
-      </w:r>
-      <w:proofErr w:type="spellStart"/>
-      <w:r>
-        <w:rPr>
-          <w:b/>
-          <w:bCs/>
+        <w:t>Papel kraft</w:t>
+      </w:r>
+      <w:r>
+        <w:rPr>
           <w:lang w:val="es-419" w:eastAsia="es-CO"/>
         </w:rPr>
-        <w:t>kraft</w:t>
-      </w:r>
-      <w:proofErr w:type="spellEnd"/>
-      <w:r>
+        <w:t>: papel de excepcionales cualidades de resistencia y pureza que lo hace apto para el contenido y transporte de productos alimenticios. Es el más utilizado en el embalaje de bolsas y envolturas.</w:t>
+      </w:r>
+    </w:p>
+    <w:p>
+      <w:pPr>
         <w:rPr>
           <w:lang w:val="es-419" w:eastAsia="es-CO"/>
         </w:rPr>
-        <w:t>: papel de excepcionales cualidades de resistencia y pureza que lo hace apto para el contenido y transporte de productos alimenticios. Es el más utilizado en el embalaje de bolsas y envolturas.</w:t>
-      </w:r>
-    </w:p>
-    <w:p>
-      <w:pPr>
-        <w:rPr>
+      </w:pPr>
+      <w:r>
+        <w:rPr>
+          <w:b/>
+          <w:bCs/>
           <w:lang w:val="es-419" w:eastAsia="es-CO"/>
         </w:rPr>
-      </w:pPr>
-      <w:r>
-        <w:rPr>
-          <w:b/>
-          <w:bCs/>
+        <w:t>Papel vinipel</w:t>
+      </w:r>
+      <w:r>
+        <w:rPr>
           <w:lang w:val="es-419" w:eastAsia="es-CO"/>
         </w:rPr>
-        <w:t xml:space="preserve">Papel </w:t>
-      </w:r>
-      <w:proofErr w:type="spellStart"/>
-      <w:r>
-        <w:rPr>
-          <w:b/>
-          <w:bCs/>
+        <w:t>: papel extensible para el empaque de alimentos y otros productos, su brillo y transparencia permite destacar el producto.</w:t>
+      </w:r>
+    </w:p>
+    <w:p>
+      <w:pPr>
+        <w:rPr>
           <w:lang w:val="es-419" w:eastAsia="es-CO"/>
         </w:rPr>
-        <w:t>vinipel</w:t>
-      </w:r>
-      <w:proofErr w:type="spellEnd"/>
-      <w:r>
-        <w:rPr>
+      </w:pPr>
+      <w:r>
+        <w:rPr>
+          <w:b/>
+          <w:bCs/>
           <w:lang w:val="es-419" w:eastAsia="es-CO"/>
         </w:rPr>
-        <w:t>: papel extensible para el empaque de alimentos y otros productos, su brillo y transparencia permite destacar el producto.</w:t>
-      </w:r>
-    </w:p>
-    <w:p>
-      <w:pPr>
+        <w:t>Pasteurización</w:t>
+      </w:r>
+      <w:r>
         <w:rPr>
           <w:lang w:val="es-419" w:eastAsia="es-CO"/>
         </w:rPr>
-      </w:pPr>
-      <w:r>
-        <w:rPr>
-          <w:b/>
-          <w:bCs/>
+        <w:t>: es un proceso térmico por medio del cual se eliminan las bacterias patógenas que pueden existir en un alimento y aumentar el tiempo de conservación. Existen diferentes métodos.</w:t>
+      </w:r>
+    </w:p>
+    <w:p>
+      <w:pPr>
+        <w:rPr>
           <w:lang w:val="es-419" w:eastAsia="es-CO"/>
         </w:rPr>
-        <w:t>Pasteurización</w:t>
-      </w:r>
-      <w:r>
-        <w:rPr>
+      </w:pPr>
+      <w:r>
+        <w:rPr>
+          <w:b/>
+          <w:bCs/>
           <w:lang w:val="es-419" w:eastAsia="es-CO"/>
         </w:rPr>
-        <w:t>: es un proceso térmico por medio del cual se eliminan las bacterias patógenas que pueden existir en un alimento y aumentar el tiempo de conservación. Existen diferentes métodos.</w:t>
-      </w:r>
-    </w:p>
-    <w:p>
-      <w:pPr>
+        <w:t>Porcentaje</w:t>
+      </w:r>
+      <w:r>
         <w:rPr>
           <w:lang w:val="es-419" w:eastAsia="es-CO"/>
         </w:rPr>
-      </w:pPr>
-      <w:r>
-        <w:rPr>
-          <w:b/>
-          <w:bCs/>
+        <w:t>: es un número expresado como fracción de ciento. Por ejemplo el 10 % es igual a 10/100. La ecuación siguiente se utiliza para determinar el porcentaje de un ingrediente: peso del ingrediente x 100 / peso total del ingrediente base.</w:t>
+      </w:r>
+    </w:p>
+    <w:p>
+      <w:pPr>
+        <w:rPr>
           <w:lang w:val="es-419" w:eastAsia="es-CO"/>
         </w:rPr>
-        <w:t>Porcentaje</w:t>
-      </w:r>
-      <w:r>
-        <w:rPr>
+      </w:pPr>
+      <w:r>
+        <w:rPr>
+          <w:b/>
+          <w:bCs/>
           <w:lang w:val="es-419" w:eastAsia="es-CO"/>
         </w:rPr>
-        <w:t xml:space="preserve">: es un número expresado como fracción de ciento. Por </w:t>
-      </w:r>
-      <w:proofErr w:type="gramStart"/>
+        <w:t>Producto precocinado</w:t>
+      </w:r>
       <w:r>
         <w:rPr>
           <w:lang w:val="es-419" w:eastAsia="es-CO"/>
         </w:rPr>
-        <w:t>ejemplo</w:t>
-      </w:r>
-      <w:proofErr w:type="gramEnd"/>
-      <w:r>
-        <w:rPr>
-          <w:lang w:val="es-419" w:eastAsia="es-CO"/>
-        </w:rPr>
-        <w:t xml:space="preserve"> el 10 % es igual a 10/100. La ecuación siguiente se utiliza para determinar el porcentaje de un ingrediente: peso del ingrediente x 100 / peso total del ingrediente base.</w:t>
-      </w:r>
-    </w:p>
-    <w:p>
-      <w:pPr>
-        <w:rPr>
-          <w:lang w:val="es-419" w:eastAsia="es-CO"/>
-        </w:rPr>
-      </w:pPr>
-      <w:r>
-        <w:rPr>
-          <w:b/>
-          <w:bCs/>
-          <w:lang w:val="es-419" w:eastAsia="es-CO"/>
-        </w:rPr>
-        <w:t>Producto precocinado</w:t>
-      </w:r>
-      <w:r>
-        <w:rPr>
-          <w:lang w:val="es-419" w:eastAsia="es-CO"/>
-        </w:rPr>
-        <w:t xml:space="preserve">: producto al cual no se le cocina </w:t>
-      </w:r>
-      <w:proofErr w:type="gramStart"/>
-      <w:r>
-        <w:rPr>
-          <w:lang w:val="es-419" w:eastAsia="es-CO"/>
-        </w:rPr>
-        <w:t>completamente</w:t>
-      </w:r>
-      <w:proofErr w:type="gramEnd"/>
-      <w:r>
-        <w:rPr>
-          <w:lang w:val="es-419" w:eastAsia="es-CO"/>
-        </w:rPr>
-        <w:t xml:space="preserve"> sino que se deja en un 80 % de su cocción para luego terminar de cocinarlo.</w:t>
+        <w:t>: producto al cual no se le cocina completamente sino que se deja en un 80 % de su cocción para luego terminar de cocinarlo.</w:t>
       </w:r>
     </w:p>
     <w:p>
@@ -12107,21 +11209,7 @@
         <w:rPr>
           <w:lang w:val="es-419" w:eastAsia="es-CO"/>
         </w:rPr>
-        <w:t xml:space="preserve">Gracia Rosich, R. (2014). Más que postres. </w:t>
-      </w:r>
-      <w:proofErr w:type="spellStart"/>
-      <w:r>
-        <w:rPr>
-          <w:lang w:val="es-419" w:eastAsia="es-CO"/>
-        </w:rPr>
-        <w:t>Universitat</w:t>
-      </w:r>
-      <w:proofErr w:type="spellEnd"/>
-      <w:r>
-        <w:rPr>
-          <w:lang w:val="es-419" w:eastAsia="es-CO"/>
-        </w:rPr>
-        <w:t xml:space="preserve"> Oberta de Catalunya.</w:t>
+        <w:t>Gracia Rosich, R. (2014). Más que postres. Universitat Oberta de Catalunya.</w:t>
       </w:r>
       <w:r>
         <w:rPr>
@@ -12151,19 +11239,11 @@
           <w:lang w:val="es-419" w:eastAsia="es-CO"/>
         </w:rPr>
       </w:pPr>
-      <w:proofErr w:type="spellStart"/>
       <w:r>
         <w:rPr>
           <w:lang w:val="es-419" w:eastAsia="es-CO"/>
         </w:rPr>
-        <w:t>Huali</w:t>
-      </w:r>
-      <w:proofErr w:type="spellEnd"/>
-      <w:r>
-        <w:rPr>
-          <w:lang w:val="es-419" w:eastAsia="es-CO"/>
-        </w:rPr>
-        <w:t xml:space="preserve"> Villa, M. R., &amp; Maldonado Fabian, A. R. Servicio de entrega de ingredientes para postres medidos en cantidades exactas. Universidad Peruana de Ciencias Aplicadas</w:t>
+        <w:t>Huali Villa, M. R., &amp; Maldonado Fabian, A. R. Servicio de entrega de ingredientes para postres medidos en cantidades exactas. Universidad Peruana de Ciencias Aplicadas</w:t>
       </w:r>
       <w:r>
         <w:rPr>
@@ -12193,33 +11273,11 @@
           <w:lang w:val="es-419" w:eastAsia="es-CO"/>
         </w:rPr>
       </w:pPr>
-      <w:proofErr w:type="spellStart"/>
       <w:r>
         <w:rPr>
           <w:lang w:val="es-419" w:eastAsia="es-CO"/>
         </w:rPr>
-        <w:t>Tamay</w:t>
-      </w:r>
-      <w:proofErr w:type="spellEnd"/>
-      <w:r>
-        <w:rPr>
-          <w:lang w:val="es-419" w:eastAsia="es-CO"/>
-        </w:rPr>
-        <w:t xml:space="preserve"> </w:t>
-      </w:r>
-      <w:proofErr w:type="spellStart"/>
-      <w:r>
-        <w:rPr>
-          <w:lang w:val="es-419" w:eastAsia="es-CO"/>
-        </w:rPr>
-        <w:t>Puli</w:t>
-      </w:r>
-      <w:proofErr w:type="spellEnd"/>
-      <w:r>
-        <w:rPr>
-          <w:lang w:val="es-419" w:eastAsia="es-CO"/>
-        </w:rPr>
-        <w:t>, R. B. (2021). Producción y comercialización de deliciosos postres con crema de leche. Universidad Politécnica Salesiana.</w:t>
+        <w:t>Tamay Puli, R. B. (2021). Producción y comercialización de deliciosos postres con crema de leche. Universidad Politécnica Salesiana.</w:t>
       </w:r>
       <w:r>
         <w:rPr>
@@ -12249,19 +11307,11 @@
           <w:lang w:val="es-419" w:eastAsia="es-CO"/>
         </w:rPr>
       </w:pPr>
-      <w:proofErr w:type="spellStart"/>
       <w:r>
         <w:rPr>
           <w:lang w:val="es-419" w:eastAsia="es-CO"/>
         </w:rPr>
-        <w:t>Tandayamo</w:t>
-      </w:r>
-      <w:proofErr w:type="spellEnd"/>
-      <w:r>
-        <w:rPr>
-          <w:lang w:val="es-419" w:eastAsia="es-CO"/>
-        </w:rPr>
-        <w:t xml:space="preserve"> Valencia, G. L. (2011). La mora y su uso gastronómico en postres fríos. Universidad Técnica del Norte.</w:t>
+        <w:t>Tandayamo Valencia, G. L. (2011). La mora y su uso gastronómico en postres fríos. Universidad Técnica del Norte.</w:t>
       </w:r>
       <w:r>
         <w:rPr>
@@ -12291,19 +11341,11 @@
           <w:lang w:val="es-419" w:eastAsia="es-CO"/>
         </w:rPr>
       </w:pPr>
-      <w:proofErr w:type="spellStart"/>
       <w:r>
         <w:rPr>
           <w:lang w:val="es-419" w:eastAsia="es-CO"/>
         </w:rPr>
-        <w:t>Vinay</w:t>
-      </w:r>
-      <w:proofErr w:type="spellEnd"/>
-      <w:r>
-        <w:rPr>
-          <w:lang w:val="es-419" w:eastAsia="es-CO"/>
-        </w:rPr>
-        <w:t>, M. (2019). Postres saludables: Recetas para deleitarte saludablemente.</w:t>
+        <w:t>Vinay, M. (2019). Postres saludables: Recetas para deleitarte saludablemente.</w:t>
       </w:r>
       <w:r>
         <w:rPr>
@@ -12419,13 +11461,8 @@
             <w:pPr>
               <w:pStyle w:val="TextoTablas"/>
             </w:pPr>
-            <w:proofErr w:type="spellStart"/>
-            <w:r>
-              <w:t>Milady</w:t>
-            </w:r>
-            <w:proofErr w:type="spellEnd"/>
-            <w:r>
-              <w:t xml:space="preserve"> Tatiana Villamil Caste</w:t>
+            <w:r>
+              <w:t>Milady Tatiana Villamil Caste</w:t>
             </w:r>
             <w:r>
               <w:t>ll</w:t>
@@ -12490,13 +11527,8 @@
               <w:t>dez</w:t>
             </w:r>
             <w:r>
-              <w:t xml:space="preserve"> </w:t>
-            </w:r>
-            <w:proofErr w:type="spellStart"/>
-            <w:r>
-              <w:t>Jaimes</w:t>
-            </w:r>
-            <w:proofErr w:type="spellEnd"/>
+              <w:t xml:space="preserve"> Jaimes</w:t>
+            </w:r>
           </w:p>
         </w:tc>
         <w:tc>
@@ -19572,13 +18604,13 @@
 </file>
 
 <file path=customXml/itemProps2.xml><?xml version="1.0" encoding="utf-8"?>
-<ds:datastoreItem xmlns:ds="http://schemas.openxmlformats.org/officeDocument/2006/customXml" ds:itemID="{3A6AB41B-0D93-4BA4-8DF4-F35677EB3B18}"/>
+<ds:datastoreItem xmlns:ds="http://schemas.openxmlformats.org/officeDocument/2006/customXml" ds:itemID="{FC6FFCCB-C28D-481D-9E83-8559FD0A6FB9}"/>
 </file>
 
 <file path=customXml/itemProps3.xml><?xml version="1.0" encoding="utf-8"?>
-<ds:datastoreItem xmlns:ds="http://schemas.openxmlformats.org/officeDocument/2006/customXml" ds:itemID="{2E5C6A99-51B7-4139-BA0C-9BCDC1B33B49}"/>
+<ds:datastoreItem xmlns:ds="http://schemas.openxmlformats.org/officeDocument/2006/customXml" ds:itemID="{0E4FDB07-AA66-4D12-9CAB-CFA09CF7D787}"/>
 </file>
 
 <file path=customXml/itemProps4.xml><?xml version="1.0" encoding="utf-8"?>
-<ds:datastoreItem xmlns:ds="http://schemas.openxmlformats.org/officeDocument/2006/customXml" ds:itemID="{D7813FA8-2DBE-4FDE-BCA3-0B07B293E793}"/>
+<ds:datastoreItem xmlns:ds="http://schemas.openxmlformats.org/officeDocument/2006/customXml" ds:itemID="{C464B760-9C45-4189-A5CE-A80ECECF3F65}"/>
 </file>